--- a/War Congress Data/House - Conflict/669.Jackson-Lee.9.19.06.docx
+++ b/War Congress Data/House - Conflict/669.Jackson-Lee.9.19.06.docx
@@ -2,12 +2,12 @@
 <file path=word/document.xml><?xml version="1.0" encoding="utf-8"?>
 <w:document xmlns:wpc="http://schemas.microsoft.com/office/word/2010/wordprocessingCanvas" xmlns:mc="http://schemas.openxmlformats.org/markup-compatibility/2006" xmlns:o="urn:schemas-microsoft-com:office:office" xmlns:r="http://schemas.openxmlformats.org/officeDocument/2006/relationships" xmlns:m="http://schemas.openxmlformats.org/officeDocument/2006/math" xmlns:v="urn:schemas-microsoft-com:vml" xmlns:wp14="http://schemas.microsoft.com/office/word/2010/wordprocessingDrawing" xmlns:wp="http://schemas.openxmlformats.org/drawingml/2006/wordprocessingDrawing" xmlns:w10="urn:schemas-microsoft-com:office:word" xmlns:w="http://schemas.openxmlformats.org/wordprocessingml/2006/main" xmlns:w14="http://schemas.microsoft.com/office/word/2010/wordml" xmlns:wpg="http://schemas.microsoft.com/office/word/2010/wordprocessingGroup" xmlns:wpi="http://schemas.microsoft.com/office/word/2010/wordprocessingInk" xmlns:wne="http://schemas.microsoft.com/office/word/2006/wordml" xmlns:wps="http://schemas.microsoft.com/office/word/2010/wordprocessingShape" mc:Ignorable="w14 wp14">
   <w:body>
-    <w:p>
+    <w:p xmlns:wp14="http://schemas.microsoft.com/office/word/2010/wordml" wp14:textId="77777777">
       <w:r>
         <w:t>As the</w:t>
       </w:r>
     </w:p>
-    <w:p>
+    <w:p xmlns:wp14="http://schemas.microsoft.com/office/word/2010/wordml" wp14:textId="77777777">
       <w:proofErr w:type="gramStart"/>
       <w:r>
         <w:t>end</w:t>
@@ -17,7 +17,7 @@
         <w:t xml:space="preserve"> of the session begins to revolve and</w:t>
       </w:r>
     </w:p>
-    <w:p>
+    <w:p xmlns:wp14="http://schemas.microsoft.com/office/word/2010/wordml" wp14:textId="77777777">
       <w:proofErr w:type="gramStart"/>
       <w:r>
         <w:t>move</w:t>
@@ -27,7 +27,7 @@
         <w:t xml:space="preserve"> toward an end, you begin to hear</w:t>
       </w:r>
     </w:p>
-    <w:p>
+    <w:p xmlns:wp14="http://schemas.microsoft.com/office/word/2010/wordml" wp14:textId="77777777">
       <w:proofErr w:type="gramStart"/>
       <w:r>
         <w:t>a</w:t>
@@ -37,7 +37,7 @@
         <w:t xml:space="preserve"> lot of discussions about the end of</w:t>
       </w:r>
     </w:p>
-    <w:p>
+    <w:p xmlns:wp14="http://schemas.microsoft.com/office/word/2010/wordml" wp14:textId="77777777">
       <w:proofErr w:type="gramStart"/>
       <w:r>
         <w:t>the</w:t>
@@ -47,12 +47,12 @@
         <w:t xml:space="preserve"> session business or unfinished business.</w:t>
       </w:r>
     </w:p>
-    <w:p>
+    <w:p xmlns:wp14="http://schemas.microsoft.com/office/word/2010/wordml" wp14:textId="77777777">
       <w:r>
         <w:t>And I hope as we proceed toward</w:t>
       </w:r>
     </w:p>
-    <w:p>
+    <w:p xmlns:wp14="http://schemas.microsoft.com/office/word/2010/wordml" wp14:textId="77777777">
       <w:proofErr w:type="gramStart"/>
       <w:r>
         <w:t>the</w:t>
@@ -62,7 +62,7 @@
         <w:t xml:space="preserve"> first conclusion of the 109th Congress,</w:t>
       </w:r>
     </w:p>
-    <w:p>
+    <w:p xmlns:wp14="http://schemas.microsoft.com/office/word/2010/wordml" wp14:textId="77777777">
       <w:proofErr w:type="gramStart"/>
       <w:r>
         <w:t>we</w:t>
@@ -72,7 +72,7 @@
         <w:t xml:space="preserve"> will view the concept of unfinished</w:t>
       </w:r>
     </w:p>
-    <w:p>
+    <w:p xmlns:wp14="http://schemas.microsoft.com/office/word/2010/wordml" wp14:textId="77777777">
       <w:proofErr w:type="gramStart"/>
       <w:r>
         <w:t>business</w:t>
@@ -82,7 +82,7 @@
         <w:t xml:space="preserve"> as not only domestic</w:t>
       </w:r>
     </w:p>
-    <w:p>
+    <w:p xmlns:wp14="http://schemas.microsoft.com/office/word/2010/wordml" wp14:textId="77777777">
       <w:proofErr w:type="gramStart"/>
       <w:r>
         <w:t>but</w:t>
@@ -92,7 +92,7 @@
         <w:t xml:space="preserve"> international. I ask that this body</w:t>
       </w:r>
     </w:p>
-    <w:p>
+    <w:p xmlns:wp14="http://schemas.microsoft.com/office/word/2010/wordml" wp14:textId="77777777">
       <w:proofErr w:type="gramStart"/>
       <w:r>
         <w:t>and</w:t>
@@ -102,7 +102,7 @@
         <w:t xml:space="preserve"> the administration, this Nation,</w:t>
       </w:r>
     </w:p>
-    <w:p>
+    <w:p xmlns:wp14="http://schemas.microsoft.com/office/word/2010/wordml" wp14:textId="77777777">
       <w:proofErr w:type="gramStart"/>
       <w:r>
         <w:t>not</w:t>
@@ -112,12 +112,12 @@
         <w:t xml:space="preserve"> have on our clock another Rwanda.</w:t>
       </w:r>
     </w:p>
-    <w:p>
+    <w:p xmlns:wp14="http://schemas.microsoft.com/office/word/2010/wordml" wp14:textId="77777777">
       <w:r>
         <w:t>I don’t think our former President</w:t>
       </w:r>
     </w:p>
-    <w:p>
+    <w:p xmlns:wp14="http://schemas.microsoft.com/office/word/2010/wordml" wp14:textId="77777777">
       <w:proofErr w:type="gramStart"/>
       <w:r>
         <w:t>would</w:t>
@@ -127,7 +127,7 @@
         <w:t xml:space="preserve"> mind when I make the remarks</w:t>
       </w:r>
     </w:p>
-    <w:p>
+    <w:p xmlns:wp14="http://schemas.microsoft.com/office/word/2010/wordml" wp14:textId="77777777">
       <w:proofErr w:type="gramStart"/>
       <w:r>
         <w:t>that</w:t>
@@ -137,7 +137,7 @@
         <w:t xml:space="preserve"> one of the most difficult days and</w:t>
       </w:r>
     </w:p>
-    <w:p>
+    <w:p xmlns:wp14="http://schemas.microsoft.com/office/word/2010/wordml" wp14:textId="77777777">
       <w:proofErr w:type="gramStart"/>
       <w:r>
         <w:t>difficult</w:t>
@@ -147,7 +147,7 @@
         <w:t xml:space="preserve"> times of that past administration</w:t>
       </w:r>
     </w:p>
-    <w:p>
+    <w:p xmlns:wp14="http://schemas.microsoft.com/office/word/2010/wordml" wp14:textId="77777777">
       <w:proofErr w:type="gramStart"/>
       <w:r>
         <w:t>was</w:t>
@@ -157,7 +157,7 @@
         <w:t xml:space="preserve"> the failure to act expeditiously</w:t>
       </w:r>
     </w:p>
-    <w:p>
+    <w:p xmlns:wp14="http://schemas.microsoft.com/office/word/2010/wordml" wp14:textId="77777777">
       <w:proofErr w:type="gramStart"/>
       <w:r>
         <w:t>on</w:t>
@@ -167,7 +167,7 @@
         <w:t xml:space="preserve"> Rwanda. And today we ask</w:t>
       </w:r>
     </w:p>
-    <w:p>
+    <w:p xmlns:wp14="http://schemas.microsoft.com/office/word/2010/wordml" wp14:textId="77777777">
       <w:proofErr w:type="gramStart"/>
       <w:r>
         <w:t>that</w:t>
@@ -177,12 +177,12 @@
         <w:t xml:space="preserve"> Sudan not be another Rwanda,</w:t>
       </w:r>
     </w:p>
-    <w:p>
+    <w:p xmlns:wp14="http://schemas.microsoft.com/office/word/2010/wordml" wp14:textId="77777777">
       <w:r>
         <w:t>Sudan that is now teetering on the</w:t>
       </w:r>
     </w:p>
-    <w:p>
+    <w:p xmlns:wp14="http://schemas.microsoft.com/office/word/2010/wordml" wp14:textId="77777777">
       <w:proofErr w:type="gramStart"/>
       <w:r>
         <w:t>edge</w:t>
@@ -192,7 +192,7 @@
         <w:t xml:space="preserve"> of disaster, human disaster, and</w:t>
       </w:r>
     </w:p>
-    <w:p>
+    <w:p xmlns:wp14="http://schemas.microsoft.com/office/word/2010/wordml" wp14:textId="77777777">
       <w:proofErr w:type="gramStart"/>
       <w:r>
         <w:t>the</w:t>
@@ -202,7 +202,7 @@
         <w:t xml:space="preserve"> devastation of thousands upon hundreds</w:t>
       </w:r>
     </w:p>
-    <w:p>
+    <w:p xmlns:wp14="http://schemas.microsoft.com/office/word/2010/wordml" wp14:textId="77777777">
       <w:proofErr w:type="gramStart"/>
       <w:r>
         <w:t>of</w:t>
@@ -212,12 +212,12 @@
         <w:t xml:space="preserve"> thousands of human beings.</w:t>
       </w:r>
     </w:p>
-    <w:p>
+    <w:p xmlns:wp14="http://schemas.microsoft.com/office/word/2010/wordml" wp14:textId="77777777">
       <w:r>
         <w:t>And what is the reason? The reason</w:t>
       </w:r>
     </w:p>
-    <w:p>
+    <w:p xmlns:wp14="http://schemas.microsoft.com/office/word/2010/wordml" wp14:textId="77777777">
       <w:proofErr w:type="gramStart"/>
       <w:r>
         <w:t>simply</w:t>
@@ -227,7 +227,7 @@
         <w:t xml:space="preserve"> is one person, one man, one</w:t>
       </w:r>
     </w:p>
-    <w:p>
+    <w:p xmlns:wp14="http://schemas.microsoft.com/office/word/2010/wordml" wp14:textId="77777777">
       <w:proofErr w:type="gramStart"/>
       <w:r>
         <w:lastRenderedPageBreak/>
@@ -238,7 +238,7 @@
         <w:t xml:space="preserve"> being, one head of state, one</w:t>
       </w:r>
     </w:p>
-    <w:p>
+    <w:p xmlns:wp14="http://schemas.microsoft.com/office/word/2010/wordml" wp14:textId="77777777">
       <w:proofErr w:type="gramStart"/>
       <w:r>
         <w:t>president</w:t>
@@ -248,7 +248,7 @@
         <w:t>. The President of Sudan indicates</w:t>
       </w:r>
     </w:p>
-    <w:p>
+    <w:p xmlns:wp14="http://schemas.microsoft.com/office/word/2010/wordml" wp14:textId="77777777">
       <w:proofErr w:type="gramStart"/>
       <w:r>
         <w:t>that</w:t>
@@ -258,7 +258,7 @@
         <w:t xml:space="preserve"> if the African Union peacekeepers</w:t>
       </w:r>
     </w:p>
-    <w:p>
+    <w:p xmlns:wp14="http://schemas.microsoft.com/office/word/2010/wordml" wp14:textId="77777777">
       <w:proofErr w:type="gramStart"/>
       <w:r>
         <w:t>were</w:t>
@@ -268,12 +268,12 @@
         <w:t xml:space="preserve"> to set foot on the soil of</w:t>
       </w:r>
     </w:p>
-    <w:p>
+    <w:p xmlns:wp14="http://schemas.microsoft.com/office/word/2010/wordml" wp14:textId="77777777">
       <w:r>
         <w:t>Sudan, he would consider it an attack</w:t>
       </w:r>
     </w:p>
-    <w:p>
+    <w:p xmlns:wp14="http://schemas.microsoft.com/office/word/2010/wordml" wp14:textId="77777777">
       <w:proofErr w:type="gramStart"/>
       <w:r>
         <w:t>and</w:t>
@@ -283,7 +283,7 @@
         <w:t xml:space="preserve"> therefore attack individuals dispatched</w:t>
       </w:r>
     </w:p>
-    <w:p>
+    <w:p xmlns:wp14="http://schemas.microsoft.com/office/word/2010/wordml" wp14:textId="77777777">
       <w:proofErr w:type="gramStart"/>
       <w:r>
         <w:t>by</w:t>
@@ -293,12 +293,12 @@
         <w:t xml:space="preserve"> the world community.</w:t>
       </w:r>
     </w:p>
-    <w:p>
+    <w:p xmlns:wp14="http://schemas.microsoft.com/office/word/2010/wordml" wp14:textId="77777777">
       <w:r>
         <w:t>Now, the question becomes, what is</w:t>
       </w:r>
     </w:p>
-    <w:p>
+    <w:p xmlns:wp14="http://schemas.microsoft.com/office/word/2010/wordml" wp14:textId="77777777">
       <w:proofErr w:type="gramStart"/>
       <w:r>
         <w:t>the</w:t>
@@ -308,12 +308,12 @@
         <w:t xml:space="preserve"> response of this world community?</w:t>
       </w:r>
     </w:p>
-    <w:p>
+    <w:p xmlns:wp14="http://schemas.microsoft.com/office/word/2010/wordml" wp14:textId="77777777">
       <w:r>
         <w:t>Is it intimidation, to be intimidated? Is</w:t>
       </w:r>
     </w:p>
-    <w:p>
+    <w:p xmlns:wp14="http://schemas.microsoft.com/office/word/2010/wordml" wp14:textId="77777777">
       <w:proofErr w:type="gramStart"/>
       <w:r>
         <w:t>it</w:t>
@@ -323,7 +323,7 @@
         <w:t xml:space="preserve"> false diplomacy, to sit back and</w:t>
       </w:r>
     </w:p>
-    <w:p>
+    <w:p xmlns:wp14="http://schemas.microsoft.com/office/word/2010/wordml" wp14:textId="77777777">
       <w:proofErr w:type="gramStart"/>
       <w:r>
         <w:t>allow</w:t>
@@ -333,7 +333,7 @@
         <w:t xml:space="preserve"> this person to brutalize and to, if</w:t>
       </w:r>
     </w:p>
-    <w:p>
+    <w:p xmlns:wp14="http://schemas.microsoft.com/office/word/2010/wordml" wp14:textId="77777777">
       <w:proofErr w:type="gramStart"/>
       <w:r>
         <w:t>you</w:t>
@@ -343,7 +343,7 @@
         <w:t xml:space="preserve"> will, reject the hand of friendship</w:t>
       </w:r>
     </w:p>
-    <w:p>
+    <w:p xmlns:wp14="http://schemas.microsoft.com/office/word/2010/wordml" wp14:textId="77777777">
       <w:proofErr w:type="gramStart"/>
       <w:r>
         <w:t>offered</w:t>
@@ -353,12 +353,12 @@
         <w:t xml:space="preserve"> by the collective world community?</w:t>
       </w:r>
     </w:p>
-    <w:p>
+    <w:p xmlns:wp14="http://schemas.microsoft.com/office/word/2010/wordml" wp14:textId="77777777">
       <w:r>
         <w:t>I ask that we not be intimidated and</w:t>
       </w:r>
     </w:p>
-    <w:p>
+    <w:p xmlns:wp14="http://schemas.microsoft.com/office/word/2010/wordml" wp14:textId="77777777">
       <w:proofErr w:type="gramStart"/>
       <w:r>
         <w:t>oppressed</w:t>
@@ -368,7 +368,7 @@
         <w:t xml:space="preserve"> by the President of Sudan</w:t>
       </w:r>
     </w:p>
-    <w:p>
+    <w:p xmlns:wp14="http://schemas.microsoft.com/office/word/2010/wordml" wp14:textId="77777777">
       <w:proofErr w:type="gramStart"/>
       <w:r>
         <w:t>and</w:t>
@@ -378,7 +378,7 @@
         <w:t xml:space="preserve"> that we demand that African</w:t>
       </w:r>
     </w:p>
-    <w:p>
+    <w:p xmlns:wp14="http://schemas.microsoft.com/office/word/2010/wordml" wp14:textId="77777777">
       <w:r>
         <w:t xml:space="preserve">Union peacekeepers </w:t>
       </w:r>
@@ -391,7 +391,7 @@
         <w:t xml:space="preserve"> have been dispatched</w:t>
       </w:r>
     </w:p>
-    <w:p>
+    <w:p xmlns:wp14="http://schemas.microsoft.com/office/word/2010/wordml" wp14:textId="77777777">
       <w:proofErr w:type="gramStart"/>
       <w:r>
         <w:t>by</w:t>
@@ -401,7 +401,7 @@
         <w:t xml:space="preserve"> the United Nations, the</w:t>
       </w:r>
     </w:p>
-    <w:p>
+    <w:p xmlns:wp14="http://schemas.microsoft.com/office/word/2010/wordml" wp14:textId="77777777">
       <w:proofErr w:type="gramStart"/>
       <w:r>
         <w:t>very</w:t>
@@ -411,7 +411,7 @@
         <w:t xml:space="preserve"> body that has been sent to bring</w:t>
       </w:r>
     </w:p>
-    <w:p>
+    <w:p xmlns:wp14="http://schemas.microsoft.com/office/word/2010/wordml" wp14:textId="77777777">
       <w:proofErr w:type="gramStart"/>
       <w:r>
         <w:t>the</w:t>
@@ -421,7 +421,7 @@
         <w:t xml:space="preserve"> world nations together to solve</w:t>
       </w:r>
     </w:p>
-    <w:p>
+    <w:p xmlns:wp14="http://schemas.microsoft.com/office/word/2010/wordml" wp14:textId="77777777">
       <w:proofErr w:type="gramStart"/>
       <w:r>
         <w:t>problems</w:t>
@@ -431,7 +431,7 @@
         <w:t>, do their job. And that requires</w:t>
       </w:r>
     </w:p>
-    <w:p>
+    <w:p xmlns:wp14="http://schemas.microsoft.com/office/word/2010/wordml" wp14:textId="77777777">
       <w:proofErr w:type="gramStart"/>
       <w:r>
         <w:t>sometimes</w:t>
@@ -441,7 +441,7 @@
         <w:t xml:space="preserve"> enhanced diplomacy,</w:t>
       </w:r>
     </w:p>
-    <w:p>
+    <w:p xmlns:wp14="http://schemas.microsoft.com/office/word/2010/wordml" wp14:textId="77777777">
       <w:proofErr w:type="gramStart"/>
       <w:r>
         <w:t>not</w:t>
@@ -451,7 +451,7 @@
         <w:t xml:space="preserve"> accepting diplomacy, and certainly</w:t>
       </w:r>
     </w:p>
-    <w:p>
+    <w:p xmlns:wp14="http://schemas.microsoft.com/office/word/2010/wordml" wp14:textId="77777777">
       <w:proofErr w:type="gramStart"/>
       <w:r>
         <w:t>a</w:t>
@@ -461,7 +461,7 @@
         <w:t xml:space="preserve"> firm hand and firm attitude and firm</w:t>
       </w:r>
     </w:p>
-    <w:p>
+    <w:p xmlns:wp14="http://schemas.microsoft.com/office/word/2010/wordml" wp14:textId="77777777">
       <w:proofErr w:type="gramStart"/>
       <w:r>
         <w:lastRenderedPageBreak/>
@@ -472,12 +472,12 @@
         <w:t>.</w:t>
       </w:r>
     </w:p>
-    <w:p>
+    <w:p xmlns:wp14="http://schemas.microsoft.com/office/word/2010/wordml" wp14:textId="77777777">
       <w:r>
         <w:t>None of us are asking to provoke violence,</w:t>
       </w:r>
     </w:p>
-    <w:p>
+    <w:p xmlns:wp14="http://schemas.microsoft.com/office/word/2010/wordml" wp14:textId="77777777">
       <w:proofErr w:type="gramStart"/>
       <w:r>
         <w:t>but</w:t>
@@ -487,7 +487,7 @@
         <w:t xml:space="preserve"> violence already exists in</w:t>
       </w:r>
     </w:p>
-    <w:p>
+    <w:p xmlns:wp14="http://schemas.microsoft.com/office/word/2010/wordml" wp14:textId="77777777">
       <w:proofErr w:type="gramStart"/>
       <w:r>
         <w:t>the</w:t>
@@ -497,7 +497,7 @@
         <w:t xml:space="preserve"> Sudan. For those of us who have</w:t>
       </w:r>
     </w:p>
-    <w:p>
+    <w:p xmlns:wp14="http://schemas.microsoft.com/office/word/2010/wordml" wp14:textId="77777777">
       <w:proofErr w:type="gramStart"/>
       <w:r>
         <w:t>gone</w:t>
@@ -507,12 +507,12 @@
         <w:t>, some of us who went through</w:t>
       </w:r>
     </w:p>
-    <w:p>
+    <w:p xmlns:wp14="http://schemas.microsoft.com/office/word/2010/wordml" wp14:textId="77777777">
       <w:r>
         <w:t>Chad because the Sudanese Government</w:t>
       </w:r>
     </w:p>
-    <w:p>
+    <w:p xmlns:wp14="http://schemas.microsoft.com/office/word/2010/wordml" wp14:textId="77777777">
       <w:proofErr w:type="gramStart"/>
       <w:r>
         <w:t>refused</w:t>
@@ -522,7 +522,7 @@
         <w:t xml:space="preserve"> to give a number of Members</w:t>
       </w:r>
     </w:p>
-    <w:p>
+    <w:p xmlns:wp14="http://schemas.microsoft.com/office/word/2010/wordml" wp14:textId="77777777">
       <w:proofErr w:type="gramStart"/>
       <w:r>
         <w:t>of</w:t>
@@ -532,7 +532,7 @@
         <w:t xml:space="preserve"> Congress the diplomatic papers</w:t>
       </w:r>
     </w:p>
-    <w:p>
+    <w:p xmlns:wp14="http://schemas.microsoft.com/office/word/2010/wordml" wp14:textId="77777777">
       <w:proofErr w:type="gramStart"/>
       <w:r>
         <w:t>necessary</w:t>
@@ -542,12 +542,12 @@
         <w:t>, many just simply went.</w:t>
       </w:r>
     </w:p>
-    <w:p>
+    <w:p xmlns:wp14="http://schemas.microsoft.com/office/word/2010/wordml" wp14:textId="77777777">
       <w:r>
         <w:t>When I went to Chad and visited with</w:t>
       </w:r>
     </w:p>
-    <w:p>
+    <w:p xmlns:wp14="http://schemas.microsoft.com/office/word/2010/wordml" wp14:textId="77777777">
       <w:proofErr w:type="gramStart"/>
       <w:r>
         <w:t>the</w:t>
@@ -557,7 +557,7 @@
         <w:t xml:space="preserve"> refugees there in the camps, Chad</w:t>
       </w:r>
     </w:p>
-    <w:p>
+    <w:p xmlns:wp14="http://schemas.microsoft.com/office/word/2010/wordml" wp14:textId="77777777">
       <w:proofErr w:type="gramStart"/>
       <w:r>
         <w:t>already</w:t>
@@ -567,7 +567,7 @@
         <w:t xml:space="preserve"> as a neighboring country is</w:t>
       </w:r>
     </w:p>
-    <w:p>
+    <w:p xmlns:wp14="http://schemas.microsoft.com/office/word/2010/wordml" wp14:textId="77777777">
       <w:proofErr w:type="gramStart"/>
       <w:r>
         <w:t>overwhelmed</w:t>
@@ -577,7 +577,7 @@
         <w:t xml:space="preserve"> and being, if you will, undermined</w:t>
       </w:r>
     </w:p>
-    <w:p>
+    <w:p xmlns:wp14="http://schemas.microsoft.com/office/word/2010/wordml" wp14:textId="77777777">
       <w:proofErr w:type="gramStart"/>
       <w:r>
         <w:t>by</w:t>
@@ -587,7 +587,7 @@
         <w:t xml:space="preserve"> the hundreds of thousands</w:t>
       </w:r>
     </w:p>
-    <w:p>
+    <w:p xmlns:wp14="http://schemas.microsoft.com/office/word/2010/wordml" wp14:textId="77777777">
       <w:proofErr w:type="gramStart"/>
       <w:r>
         <w:t>of</w:t>
@@ -597,7 +597,7 @@
         <w:t xml:space="preserve"> refugees and the lack of support and</w:t>
       </w:r>
     </w:p>
-    <w:p>
+    <w:p xmlns:wp14="http://schemas.microsoft.com/office/word/2010/wordml" wp14:textId="77777777">
       <w:proofErr w:type="gramStart"/>
       <w:r>
         <w:t>resources</w:t>
@@ -607,7 +607,7 @@
         <w:t>. I was glad to support an</w:t>
       </w:r>
     </w:p>
-    <w:p>
+    <w:p xmlns:wp14="http://schemas.microsoft.com/office/word/2010/wordml" wp14:textId="77777777">
       <w:proofErr w:type="gramStart"/>
       <w:r>
         <w:t>amendment</w:t>
@@ -617,7 +617,7 @@
         <w:t xml:space="preserve"> to the foreign operations</w:t>
       </w:r>
     </w:p>
-    <w:p>
+    <w:p xmlns:wp14="http://schemas.microsoft.com/office/word/2010/wordml" wp14:textId="77777777">
       <w:proofErr w:type="gramStart"/>
       <w:r>
         <w:t>appropriations</w:t>
@@ -627,7 +627,7 @@
         <w:t xml:space="preserve"> to ensure that some of</w:t>
       </w:r>
     </w:p>
-    <w:p>
+    <w:p xmlns:wp14="http://schemas.microsoft.com/office/word/2010/wordml" wp14:textId="77777777">
       <w:proofErr w:type="gramStart"/>
       <w:r>
         <w:t>those</w:t>
@@ -637,7 +637,7 @@
         <w:t xml:space="preserve"> heavy burdens of Chad would be</w:t>
       </w:r>
     </w:p>
-    <w:p>
+    <w:p xmlns:wp14="http://schemas.microsoft.com/office/word/2010/wordml" wp14:textId="77777777">
       <w:proofErr w:type="gramStart"/>
       <w:r>
         <w:t>provided</w:t>
@@ -647,12 +647,12 @@
         <w:t xml:space="preserve"> for.</w:t>
       </w:r>
     </w:p>
-    <w:p>
+    <w:p xmlns:wp14="http://schemas.microsoft.com/office/word/2010/wordml" wp14:textId="77777777">
       <w:r>
         <w:t>But you have not and cannot understand</w:t>
       </w:r>
     </w:p>
-    <w:p>
+    <w:p xmlns:wp14="http://schemas.microsoft.com/office/word/2010/wordml" wp14:textId="77777777">
       <w:proofErr w:type="gramStart"/>
       <w:r>
         <w:t>the</w:t>
@@ -662,12 +662,12 @@
         <w:t xml:space="preserve"> devastation of violence in</w:t>
       </w:r>
     </w:p>
-    <w:p>
+    <w:p xmlns:wp14="http://schemas.microsoft.com/office/word/2010/wordml" wp14:textId="77777777">
       <w:r>
         <w:t>Sudan if you have not sat down on the</w:t>
       </w:r>
     </w:p>
-    <w:p>
+    <w:p xmlns:wp14="http://schemas.microsoft.com/office/word/2010/wordml" wp14:textId="77777777">
       <w:proofErr w:type="gramStart"/>
       <w:r>
         <w:t>ground</w:t>
@@ -677,7 +677,7 @@
         <w:t xml:space="preserve"> with the women in a circle as I</w:t>
       </w:r>
     </w:p>
-    <w:p>
+    <w:p xmlns:wp14="http://schemas.microsoft.com/office/word/2010/wordml" wp14:textId="77777777">
       <w:proofErr w:type="gramStart"/>
       <w:r>
         <w:t>have</w:t>
@@ -687,7 +687,7 @@
         <w:t xml:space="preserve"> in those refugee camps listening</w:t>
       </w:r>
     </w:p>
-    <w:p>
+    <w:p xmlns:wp14="http://schemas.microsoft.com/office/word/2010/wordml" wp14:textId="77777777">
       <w:proofErr w:type="gramStart"/>
       <w:r>
         <w:lastRenderedPageBreak/>
@@ -698,7 +698,7 @@
         <w:t xml:space="preserve"> women who would not look at me</w:t>
       </w:r>
     </w:p>
-    <w:p>
+    <w:p xmlns:wp14="http://schemas.microsoft.com/office/word/2010/wordml" wp14:textId="77777777">
       <w:proofErr w:type="gramStart"/>
       <w:r>
         <w:t>face</w:t>
@@ -708,7 +708,7 @@
         <w:t xml:space="preserve"> to face, who hid their eyes and</w:t>
       </w:r>
     </w:p>
-    <w:p>
+    <w:p xmlns:wp14="http://schemas.microsoft.com/office/word/2010/wordml" wp14:textId="77777777">
       <w:proofErr w:type="gramStart"/>
       <w:r>
         <w:t>their</w:t>
@@ -718,7 +718,7 @@
         <w:t xml:space="preserve"> faces, who didn’t want to talk</w:t>
       </w:r>
     </w:p>
-    <w:p>
+    <w:p xmlns:wp14="http://schemas.microsoft.com/office/word/2010/wordml" wp14:textId="77777777">
       <w:proofErr w:type="gramStart"/>
       <w:r>
         <w:t>about</w:t>
@@ -728,7 +728,7 @@
         <w:t xml:space="preserve"> the massive rapes over and over</w:t>
       </w:r>
     </w:p>
-    <w:p>
+    <w:p xmlns:wp14="http://schemas.microsoft.com/office/word/2010/wordml" wp14:textId="77777777">
       <w:proofErr w:type="gramStart"/>
       <w:r>
         <w:t>again</w:t>
@@ -738,7 +738,7 @@
         <w:t xml:space="preserve"> by those who would intimidate,</w:t>
       </w:r>
     </w:p>
-    <w:p>
+    <w:p xmlns:wp14="http://schemas.microsoft.com/office/word/2010/wordml" wp14:textId="77777777">
       <w:proofErr w:type="gramStart"/>
       <w:r>
         <w:t>rape</w:t>
@@ -748,7 +748,7 @@
         <w:t>, murder their men and them and</w:t>
       </w:r>
     </w:p>
-    <w:p>
+    <w:p xmlns:wp14="http://schemas.microsoft.com/office/word/2010/wordml" wp14:textId="77777777">
       <w:proofErr w:type="gramStart"/>
       <w:r>
         <w:t>their</w:t>
@@ -758,7 +758,7 @@
         <w:t xml:space="preserve"> children. Women who had to go</w:t>
       </w:r>
     </w:p>
-    <w:p>
+    <w:p xmlns:wp14="http://schemas.microsoft.com/office/word/2010/wordml" wp14:textId="77777777">
       <w:proofErr w:type="gramStart"/>
       <w:r>
         <w:t>out</w:t>
@@ -768,7 +768,7 @@
         <w:t xml:space="preserve"> to get the firewood because the</w:t>
       </w:r>
     </w:p>
-    <w:p>
+    <w:p xmlns:wp14="http://schemas.microsoft.com/office/word/2010/wordml" wp14:textId="77777777">
       <w:proofErr w:type="gramStart"/>
       <w:r>
         <w:t>man</w:t>
@@ -778,7 +778,7 @@
         <w:t xml:space="preserve"> could not. The men obviously</w:t>
       </w:r>
     </w:p>
-    <w:p>
+    <w:p xmlns:wp14="http://schemas.microsoft.com/office/word/2010/wordml" wp14:textId="77777777">
       <w:proofErr w:type="spellStart"/>
       <w:proofErr w:type="gramStart"/>
       <w:r>
@@ -790,7 +790,7 @@
         <w:t xml:space="preserve"> not raped, they were brutalized</w:t>
       </w:r>
     </w:p>
-    <w:p>
+    <w:p xmlns:wp14="http://schemas.microsoft.com/office/word/2010/wordml" wp14:textId="77777777">
       <w:proofErr w:type="gramStart"/>
       <w:r>
         <w:t>and</w:t>
@@ -800,7 +800,7 @@
         <w:t xml:space="preserve"> murdered, and so the women sacrificed</w:t>
       </w:r>
     </w:p>
-    <w:p>
+    <w:p xmlns:wp14="http://schemas.microsoft.com/office/word/2010/wordml" wp14:textId="77777777">
       <w:proofErr w:type="gramStart"/>
       <w:r>
         <w:t>their</w:t>
@@ -810,7 +810,7 @@
         <w:t xml:space="preserve"> bodies by going out to be</w:t>
       </w:r>
     </w:p>
-    <w:p>
+    <w:p xmlns:wp14="http://schemas.microsoft.com/office/word/2010/wordml" wp14:textId="77777777">
       <w:proofErr w:type="gramStart"/>
       <w:r>
         <w:t>raped</w:t>
@@ -820,7 +820,7 @@
         <w:t>, because if the men went out</w:t>
       </w:r>
     </w:p>
-    <w:p>
+    <w:p xmlns:wp14="http://schemas.microsoft.com/office/word/2010/wordml" wp14:textId="77777777">
       <w:proofErr w:type="gramStart"/>
       <w:r>
         <w:t>they</w:t>
@@ -830,7 +830,7 @@
         <w:t xml:space="preserve"> would be murdered. Is this not a</w:t>
       </w:r>
     </w:p>
-    <w:p>
+    <w:p xmlns:wp14="http://schemas.microsoft.com/office/word/2010/wordml" wp14:textId="77777777">
       <w:proofErr w:type="gramStart"/>
       <w:r>
         <w:t>call</w:t>
@@ -845,7 +845,7 @@
       </w:r>
       <w:proofErr w:type="gramEnd"/>
     </w:p>
-    <w:p>
+    <w:p xmlns:wp14="http://schemas.microsoft.com/office/word/2010/wordml" wp14:textId="77777777">
       <w:proofErr w:type="gramStart"/>
       <w:r>
         <w:t>tell</w:t>
@@ -855,7 +855,7 @@
         <w:t xml:space="preserve"> the President of Sudan to stand</w:t>
       </w:r>
     </w:p>
-    <w:p>
+    <w:p xmlns:wp14="http://schemas.microsoft.com/office/word/2010/wordml" wp14:textId="77777777">
       <w:proofErr w:type="gramStart"/>
       <w:r>
         <w:t>down</w:t>
@@ -865,12 +865,12 @@
         <w:t xml:space="preserve"> and step aside?</w:t>
       </w:r>
     </w:p>
-    <w:p>
+    <w:p xmlns:wp14="http://schemas.microsoft.com/office/word/2010/wordml" wp14:textId="77777777">
       <w:r>
         <w:t>We have gone into conflict and we</w:t>
       </w:r>
     </w:p>
-    <w:p>
+    <w:p xmlns:wp14="http://schemas.microsoft.com/office/word/2010/wordml" wp14:textId="77777777">
       <w:proofErr w:type="gramStart"/>
       <w:r>
         <w:t>have</w:t>
@@ -880,7 +880,7 @@
         <w:t xml:space="preserve"> had rousing and vigorous debates</w:t>
       </w:r>
     </w:p>
-    <w:p>
+    <w:p xmlns:wp14="http://schemas.microsoft.com/office/word/2010/wordml" wp14:textId="77777777">
       <w:proofErr w:type="gramStart"/>
       <w:r>
         <w:t>on</w:t>
@@ -890,12 +890,12 @@
         <w:t xml:space="preserve"> lesser items than this. And so to the</w:t>
       </w:r>
     </w:p>
-    <w:p>
+    <w:p xmlns:wp14="http://schemas.microsoft.com/office/word/2010/wordml" wp14:textId="77777777">
       <w:r>
         <w:t>President who is now at the United Nations,</w:t>
       </w:r>
     </w:p>
-    <w:p>
+    <w:p xmlns:wp14="http://schemas.microsoft.com/office/word/2010/wordml" wp14:textId="77777777">
       <w:proofErr w:type="gramStart"/>
       <w:r>
         <w:t>it</w:t>
@@ -905,7 +905,7 @@
         <w:t xml:space="preserve"> is time to turn these three</w:t>
       </w:r>
     </w:p>
-    <w:p>
+    <w:p xmlns:wp14="http://schemas.microsoft.com/office/word/2010/wordml" wp14:textId="77777777">
       <w:proofErr w:type="gramStart"/>
       <w:r>
         <w:t>days</w:t>
@@ -915,7 +915,7 @@
         <w:t xml:space="preserve"> of the general assembly around</w:t>
       </w:r>
     </w:p>
-    <w:p>
+    <w:p xmlns:wp14="http://schemas.microsoft.com/office/word/2010/wordml" wp14:textId="77777777">
       <w:proofErr w:type="gramStart"/>
       <w:r>
         <w:t>issues</w:t>
@@ -925,7 +925,7 @@
         <w:t xml:space="preserve"> of severity. There is life or death</w:t>
       </w:r>
     </w:p>
-    <w:p>
+    <w:p xmlns:wp14="http://schemas.microsoft.com/office/word/2010/wordml" wp14:textId="77777777">
       <w:proofErr w:type="gramStart"/>
       <w:r>
         <w:t>matters</w:t>
@@ -935,13 +935,13 @@
         <w:t xml:space="preserve"> going on in Sudan. And might</w:t>
       </w:r>
     </w:p>
-    <w:p>
+    <w:p xmlns:wp14="http://schemas.microsoft.com/office/word/2010/wordml" wp14:textId="77777777">
       <w:r>
         <w:lastRenderedPageBreak/>
         <w:t>I just say this: just a few weeks ago,</w:t>
       </w:r>
     </w:p>
-    <w:p>
+    <w:p xmlns:wp14="http://schemas.microsoft.com/office/word/2010/wordml" wp14:textId="77777777">
       <w:proofErr w:type="gramStart"/>
       <w:r>
         <w:t>there</w:t>
@@ -951,7 +951,7 @@
         <w:t xml:space="preserve"> was some sort of survey that categorized</w:t>
       </w:r>
     </w:p>
-    <w:p>
+    <w:p xmlns:wp14="http://schemas.microsoft.com/office/word/2010/wordml" wp14:textId="77777777">
       <w:proofErr w:type="gramStart"/>
       <w:r>
         <w:t>the</w:t>
@@ -961,7 +961,7 @@
         <w:t xml:space="preserve"> Members of Congress and</w:t>
       </w:r>
     </w:p>
-    <w:p>
+    <w:p xmlns:wp14="http://schemas.microsoft.com/office/word/2010/wordml" wp14:textId="77777777">
       <w:proofErr w:type="gramStart"/>
       <w:r>
         <w:t>their</w:t>
@@ -971,7 +971,7 @@
         <w:t xml:space="preserve"> response to these issues. Unfortunately,</w:t>
       </w:r>
     </w:p>
-    <w:p>
+    <w:p xmlns:wp14="http://schemas.microsoft.com/office/word/2010/wordml" wp14:textId="77777777">
       <w:proofErr w:type="gramStart"/>
       <w:r>
         <w:t>it</w:t>
@@ -981,7 +981,7 @@
         <w:t xml:space="preserve"> was a skewed survey, because</w:t>
       </w:r>
     </w:p>
-    <w:p>
+    <w:p xmlns:wp14="http://schemas.microsoft.com/office/word/2010/wordml" wp14:textId="77777777">
       <w:proofErr w:type="gramStart"/>
       <w:r>
         <w:t>one</w:t>
@@ -991,7 +991,7 @@
         <w:t xml:space="preserve"> of the amendments that it scored</w:t>
       </w:r>
     </w:p>
-    <w:p>
+    <w:p xmlns:wp14="http://schemas.microsoft.com/office/word/2010/wordml" wp14:textId="77777777">
       <w:proofErr w:type="gramStart"/>
       <w:r>
         <w:t>was</w:t>
@@ -1001,7 +1001,7 @@
         <w:t xml:space="preserve"> an amendment that this Congress</w:t>
       </w:r>
     </w:p>
-    <w:p>
+    <w:p xmlns:wp14="http://schemas.microsoft.com/office/word/2010/wordml" wp14:textId="77777777">
       <w:proofErr w:type="gramStart"/>
       <w:r>
         <w:t>utilize</w:t>
@@ -1011,7 +1011,7 @@
         <w:t xml:space="preserve"> to make a point by taking</w:t>
       </w:r>
     </w:p>
-    <w:p>
+    <w:p xmlns:wp14="http://schemas.microsoft.com/office/word/2010/wordml" wp14:textId="77777777">
       <w:proofErr w:type="gramStart"/>
       <w:r>
         <w:t>money</w:t>
@@ -1021,7 +1021,7 @@
         <w:t xml:space="preserve"> away from Egypt. Obviously,</w:t>
       </w:r>
     </w:p>
-    <w:p>
+    <w:p xmlns:wp14="http://schemas.microsoft.com/office/word/2010/wordml" wp14:textId="77777777">
       <w:proofErr w:type="gramStart"/>
       <w:r>
         <w:t>that</w:t>
@@ -1031,7 +1031,7 @@
         <w:t xml:space="preserve"> is not the right way to go when</w:t>
       </w:r>
     </w:p>
-    <w:p>
+    <w:p xmlns:wp14="http://schemas.microsoft.com/office/word/2010/wordml" wp14:textId="77777777">
       <w:proofErr w:type="gramStart"/>
       <w:r>
         <w:t>you</w:t>
@@ -1041,12 +1041,12 @@
         <w:t xml:space="preserve"> talk about solving the problem of</w:t>
       </w:r>
     </w:p>
-    <w:p>
+    <w:p xmlns:wp14="http://schemas.microsoft.com/office/word/2010/wordml" wp14:textId="77777777">
       <w:r>
         <w:t>Sudan. The way to solve the problem</w:t>
       </w:r>
     </w:p>
-    <w:p>
+    <w:p xmlns:wp14="http://schemas.microsoft.com/office/word/2010/wordml" wp14:textId="77777777">
       <w:proofErr w:type="gramStart"/>
       <w:r>
         <w:t>for</w:t>
@@ -1056,7 +1056,7 @@
         <w:t xml:space="preserve"> Sudan is to put an allotment of dollars</w:t>
       </w:r>
     </w:p>
-    <w:p>
+    <w:p xmlns:wp14="http://schemas.microsoft.com/office/word/2010/wordml" wp14:textId="77777777">
       <w:proofErr w:type="gramStart"/>
       <w:r>
         <w:t>that</w:t>
@@ -1066,7 +1066,7 @@
         <w:t xml:space="preserve"> doesn’t take away from anyone</w:t>
       </w:r>
     </w:p>
-    <w:p>
+    <w:p xmlns:wp14="http://schemas.microsoft.com/office/word/2010/wordml" wp14:textId="77777777">
       <w:proofErr w:type="gramStart"/>
       <w:r>
         <w:t>and</w:t>
@@ -1076,7 +1076,7 @@
         <w:t xml:space="preserve"> enhances both the resources</w:t>
       </w:r>
     </w:p>
-    <w:p>
+    <w:p xmlns:wp14="http://schemas.microsoft.com/office/word/2010/wordml" wp14:textId="77777777">
       <w:proofErr w:type="gramStart"/>
       <w:r>
         <w:t>necessary</w:t>
@@ -1086,7 +1086,7 @@
         <w:t xml:space="preserve"> for bringing those violent</w:t>
       </w:r>
     </w:p>
-    <w:p>
+    <w:p xmlns:wp14="http://schemas.microsoft.com/office/word/2010/wordml" wp14:textId="77777777">
       <w:proofErr w:type="gramStart"/>
       <w:r>
         <w:t>perpetrators</w:t>
@@ -1096,7 +1096,7 @@
         <w:t xml:space="preserve"> out of there and away</w:t>
       </w:r>
     </w:p>
-    <w:p>
+    <w:p xmlns:wp14="http://schemas.microsoft.com/office/word/2010/wordml" wp14:textId="77777777">
       <w:proofErr w:type="gramStart"/>
       <w:r>
         <w:t>from</w:t>
@@ -1106,7 +1106,7 @@
         <w:t xml:space="preserve"> those refugees, and as well supporting</w:t>
       </w:r>
     </w:p>
-    <w:p>
+    <w:p xmlns:wp14="http://schemas.microsoft.com/office/word/2010/wordml" wp14:textId="77777777">
       <w:proofErr w:type="gramStart"/>
       <w:r>
         <w:t>the</w:t>
@@ -1115,15 +1115,16 @@
       <w:r>
         <w:t xml:space="preserve"> African Union peacekeepers.</w:t>
       </w:r>
-      <w:bookmarkStart w:id="0" w:name="_GoBack"/>
+      <w:bookmarkStart w:name="_GoBack" w:id="0"/>
       <w:bookmarkEnd w:id="0"/>
     </w:p>
     <w:sectPr>
       <w:headerReference w:type="default" r:id="rId7"/>
-      <w:pgSz w:w="12240" w:h="15840"/>
+      <w:pgSz w:w="12240" w:h="15840" w:orient="portrait"/>
       <w:pgMar w:top="1440" w:right="1440" w:bottom="1440" w:left="1440" w:header="720" w:footer="720" w:gutter="0"/>
       <w:cols w:space="720"/>
       <w:docGrid w:linePitch="360"/>
+      <w:footerReference w:type="default" r:id="R5557185cb40840a2"/>
     </w:sectPr>
   </w:body>
 </w:document>
@@ -1132,7 +1133,7 @@
 <file path=word/endnotes.xml><?xml version="1.0" encoding="utf-8"?>
 <w:endnotes xmlns:wpc="http://schemas.microsoft.com/office/word/2010/wordprocessingCanvas" xmlns:mc="http://schemas.openxmlformats.org/markup-compatibility/2006" xmlns:o="urn:schemas-microsoft-com:office:office" xmlns:r="http://schemas.openxmlformats.org/officeDocument/2006/relationships" xmlns:m="http://schemas.openxmlformats.org/officeDocument/2006/math" xmlns:v="urn:schemas-microsoft-com:vml" xmlns:wp14="http://schemas.microsoft.com/office/word/2010/wordprocessingDrawing" xmlns:wp="http://schemas.openxmlformats.org/drawingml/2006/wordprocessingDrawing" xmlns:w10="urn:schemas-microsoft-com:office:word" xmlns:w="http://schemas.openxmlformats.org/wordprocessingml/2006/main" xmlns:w14="http://schemas.microsoft.com/office/word/2010/wordml" xmlns:wpg="http://schemas.microsoft.com/office/word/2010/wordprocessingGroup" xmlns:wpi="http://schemas.microsoft.com/office/word/2010/wordprocessingInk" xmlns:wne="http://schemas.microsoft.com/office/word/2006/wordml" xmlns:wps="http://schemas.microsoft.com/office/word/2010/wordprocessingShape" mc:Ignorable="w14 wp14">
   <w:endnote w:type="separator" w:id="-1">
-    <w:p>
+    <w:p xmlns:wp14="http://schemas.microsoft.com/office/word/2010/wordml" wp14:textId="77777777">
       <w:pPr>
         <w:spacing w:after="0" w:line="240" w:lineRule="auto"/>
       </w:pPr>
@@ -1142,7 +1143,7 @@
     </w:p>
   </w:endnote>
   <w:endnote w:type="continuationSeparator" w:id="0">
-    <w:p>
+    <w:p xmlns:wp14="http://schemas.microsoft.com/office/word/2010/wordml" wp14:textId="77777777">
       <w:pPr>
         <w:spacing w:after="0" w:line="240" w:lineRule="auto"/>
       </w:pPr>
@@ -1152,12 +1153,80 @@
     </w:p>
   </w:endnote>
 </w:endnotes>
+</file>
+
+<file path=word/footer.xml><?xml version="1.0" encoding="utf-8"?>
+<w:ftr xmlns:w14="http://schemas.microsoft.com/office/word/2010/wordml" xmlns:w="http://schemas.openxmlformats.org/wordprocessingml/2006/main">
+  <w:tbl>
+    <w:tblPr>
+      <w:tblStyle w:val="TableNormal"/>
+      <w:bidiVisual w:val="0"/>
+      <w:tblW w:w="0" w:type="auto"/>
+      <w:tblLayout w:type="fixed"/>
+      <w:tblLook w:val="04A0" w:firstRow="1" w:lastRow="0" w:firstColumn="1" w:lastColumn="0" w:noHBand="0" w:noVBand="1"/>
+    </w:tblPr>
+    <w:tblGrid>
+      <w:gridCol w:w="3120"/>
+      <w:gridCol w:w="3120"/>
+      <w:gridCol w:w="3120"/>
+    </w:tblGrid>
+    <w:tr>
+      <w:tc>
+        <w:tcPr>
+          <w:tcW w:w="3120" w:type="dxa"/>
+          <w:tcMar/>
+        </w:tcPr>
+        <w:p>
+          <w:pPr>
+            <w:pStyle w:val="Header"/>
+            <w:bidi w:val="0"/>
+            <w:ind w:left="-115"/>
+            <w:jc w:val="left"/>
+          </w:pPr>
+        </w:p>
+      </w:tc>
+      <w:tc>
+        <w:tcPr>
+          <w:tcW w:w="3120" w:type="dxa"/>
+          <w:tcMar/>
+        </w:tcPr>
+        <w:p>
+          <w:pPr>
+            <w:pStyle w:val="Header"/>
+            <w:bidi w:val="0"/>
+            <w:jc w:val="center"/>
+          </w:pPr>
+        </w:p>
+      </w:tc>
+      <w:tc>
+        <w:tcPr>
+          <w:tcW w:w="3120" w:type="dxa"/>
+          <w:tcMar/>
+        </w:tcPr>
+        <w:p>
+          <w:pPr>
+            <w:pStyle w:val="Header"/>
+            <w:bidi w:val="0"/>
+            <w:ind w:right="-115"/>
+            <w:jc w:val="right"/>
+          </w:pPr>
+        </w:p>
+      </w:tc>
+    </w:tr>
+  </w:tbl>
+  <w:p>
+    <w:pPr>
+      <w:pStyle w:val="Footer"/>
+      <w:bidi w:val="0"/>
+    </w:pPr>
+  </w:p>
+</w:ftr>
 </file>
 
 <file path=word/footnotes.xml><?xml version="1.0" encoding="utf-8"?>
 <w:footnotes xmlns:wpc="http://schemas.microsoft.com/office/word/2010/wordprocessingCanvas" xmlns:mc="http://schemas.openxmlformats.org/markup-compatibility/2006" xmlns:o="urn:schemas-microsoft-com:office:office" xmlns:r="http://schemas.openxmlformats.org/officeDocument/2006/relationships" xmlns:m="http://schemas.openxmlformats.org/officeDocument/2006/math" xmlns:v="urn:schemas-microsoft-com:vml" xmlns:wp14="http://schemas.microsoft.com/office/word/2010/wordprocessingDrawing" xmlns:wp="http://schemas.openxmlformats.org/drawingml/2006/wordprocessingDrawing" xmlns:w10="urn:schemas-microsoft-com:office:word" xmlns:w="http://schemas.openxmlformats.org/wordprocessingml/2006/main" xmlns:w14="http://schemas.microsoft.com/office/word/2010/wordml" xmlns:wpg="http://schemas.microsoft.com/office/word/2010/wordprocessingGroup" xmlns:wpi="http://schemas.microsoft.com/office/word/2010/wordprocessingInk" xmlns:wne="http://schemas.microsoft.com/office/word/2006/wordml" xmlns:wps="http://schemas.microsoft.com/office/word/2010/wordprocessingShape" mc:Ignorable="w14 wp14">
   <w:footnote w:type="separator" w:id="-1">
-    <w:p>
+    <w:p xmlns:wp14="http://schemas.microsoft.com/office/word/2010/wordml" wp14:textId="77777777">
       <w:pPr>
         <w:spacing w:after="0" w:line="240" w:lineRule="auto"/>
       </w:pPr>
@@ -1167,7 +1236,7 @@
     </w:p>
   </w:footnote>
   <w:footnote w:type="continuationSeparator" w:id="0">
-    <w:p>
+    <w:p xmlns:wp14="http://schemas.microsoft.com/office/word/2010/wordml" wp14:textId="77777777">
       <w:pPr>
         <w:spacing w:after="0" w:line="240" w:lineRule="auto"/>
       </w:pPr>
@@ -1181,7 +1250,7 @@
 
 <file path=word/header1.xml><?xml version="1.0" encoding="utf-8"?>
 <w:hdr xmlns:wpc="http://schemas.microsoft.com/office/word/2010/wordprocessingCanvas" xmlns:mc="http://schemas.openxmlformats.org/markup-compatibility/2006" xmlns:o="urn:schemas-microsoft-com:office:office" xmlns:r="http://schemas.openxmlformats.org/officeDocument/2006/relationships" xmlns:m="http://schemas.openxmlformats.org/officeDocument/2006/math" xmlns:v="urn:schemas-microsoft-com:vml" xmlns:wp14="http://schemas.microsoft.com/office/word/2010/wordprocessingDrawing" xmlns:wp="http://schemas.openxmlformats.org/drawingml/2006/wordprocessingDrawing" xmlns:w10="urn:schemas-microsoft-com:office:word" xmlns:w="http://schemas.openxmlformats.org/wordprocessingml/2006/main" xmlns:w14="http://schemas.microsoft.com/office/word/2010/wordml" xmlns:wpg="http://schemas.microsoft.com/office/word/2010/wordprocessingGroup" xmlns:wpi="http://schemas.microsoft.com/office/word/2010/wordprocessingInk" xmlns:wne="http://schemas.microsoft.com/office/word/2006/wordml" xmlns:wps="http://schemas.microsoft.com/office/word/2010/wordprocessingShape" mc:Ignorable="w14 wp14">
-  <w:p>
+  <w:p xmlns:wp14="http://schemas.microsoft.com/office/word/2010/wordml" wp14:textId="77777777">
     <w:pPr>
       <w:pStyle w:val="Header"/>
     </w:pPr>
@@ -1190,10 +1259,14 @@
     </w:r>
     <w:r>
       <w:tab/>
+    </w:r>
+    <w:r>
       <w:t>Sudan Teetering on The Edge of Disaster</w:t>
     </w:r>
     <w:r>
       <w:tab/>
+    </w:r>
+    <w:r>
       <w:t>Sep 19, 2006</w:t>
     </w:r>
   </w:p>
@@ -1201,11 +1274,11 @@
 </file>
 
 <file path=word/styles.xml><?xml version="1.0" encoding="utf-8"?>
-<w:styles xmlns:mc="http://schemas.openxmlformats.org/markup-compatibility/2006" xmlns:r="http://schemas.openxmlformats.org/officeDocument/2006/relationships" xmlns:w="http://schemas.openxmlformats.org/wordprocessingml/2006/main" xmlns:w14="http://schemas.microsoft.com/office/word/2010/wordml" mc:Ignorable="w14">
+<w:styles xmlns:wp14="http://schemas.microsoft.com/office/word/2010/wordprocessingDrawing" xmlns:mc="http://schemas.openxmlformats.org/markup-compatibility/2006" xmlns:r="http://schemas.openxmlformats.org/officeDocument/2006/relationships" xmlns:w="http://schemas.openxmlformats.org/wordprocessingml/2006/main" xmlns:w14="http://schemas.microsoft.com/office/word/2010/wordml" mc:Ignorable="w14 wp14">
   <w:docDefaults>
     <w:rPrDefault>
       <w:rPr>
-        <w:rFonts w:asciiTheme="minorHAnsi" w:eastAsiaTheme="minorHAnsi" w:hAnsiTheme="minorHAnsi" w:cstheme="minorBidi"/>
+        <w:rFonts w:asciiTheme="minorHAnsi" w:hAnsiTheme="minorHAnsi" w:eastAsiaTheme="minorHAnsi" w:cstheme="minorBidi"/>
         <w:sz w:val="22"/>
         <w:szCs w:val="22"/>
         <w:lang w:val="en-US" w:eastAsia="en-US" w:bidi="ar-SA"/>
@@ -1218,8 +1291,8 @@
     </w:pPrDefault>
   </w:docDefaults>
   <w:latentStyles w:defLockedState="0" w:defUIPriority="99" w:defSemiHidden="1" w:defUnhideWhenUsed="1" w:defQFormat="0" w:count="267">
-    <w:lsdException w:name="Normal" w:semiHidden="0" w:uiPriority="0" w:unhideWhenUsed="0" w:qFormat="1"/>
-    <w:lsdException w:name="heading 1" w:semiHidden="0" w:uiPriority="9" w:unhideWhenUsed="0" w:qFormat="1"/>
+    <w:lsdException w:name="Normal" w:uiPriority="0" w:semiHidden="0" w:unhideWhenUsed="0" w:qFormat="1"/>
+    <w:lsdException w:name="heading 1" w:uiPriority="9" w:semiHidden="0" w:unhideWhenUsed="0" w:qFormat="1"/>
     <w:lsdException w:name="heading 2" w:uiPriority="9" w:qFormat="1"/>
     <w:lsdException w:name="heading 3" w:uiPriority="9" w:qFormat="1"/>
     <w:lsdException w:name="heading 4" w:uiPriority="9" w:qFormat="1"/>
@@ -1238,134 +1311,134 @@
     <w:lsdException w:name="toc 8" w:uiPriority="39"/>
     <w:lsdException w:name="toc 9" w:uiPriority="39"/>
     <w:lsdException w:name="caption" w:uiPriority="35" w:qFormat="1"/>
-    <w:lsdException w:name="Title" w:semiHidden="0" w:uiPriority="10" w:unhideWhenUsed="0" w:qFormat="1"/>
+    <w:lsdException w:name="Title" w:uiPriority="10" w:semiHidden="0" w:unhideWhenUsed="0" w:qFormat="1"/>
     <w:lsdException w:name="Default Paragraph Font" w:uiPriority="1"/>
-    <w:lsdException w:name="Subtitle" w:semiHidden="0" w:uiPriority="11" w:unhideWhenUsed="0" w:qFormat="1"/>
-    <w:lsdException w:name="Strong" w:semiHidden="0" w:uiPriority="22" w:unhideWhenUsed="0" w:qFormat="1"/>
-    <w:lsdException w:name="Emphasis" w:semiHidden="0" w:uiPriority="20" w:unhideWhenUsed="0" w:qFormat="1"/>
-    <w:lsdException w:name="Table Grid" w:semiHidden="0" w:uiPriority="59" w:unhideWhenUsed="0"/>
+    <w:lsdException w:name="Subtitle" w:uiPriority="11" w:semiHidden="0" w:unhideWhenUsed="0" w:qFormat="1"/>
+    <w:lsdException w:name="Strong" w:uiPriority="22" w:semiHidden="0" w:unhideWhenUsed="0" w:qFormat="1"/>
+    <w:lsdException w:name="Emphasis" w:uiPriority="20" w:semiHidden="0" w:unhideWhenUsed="0" w:qFormat="1"/>
+    <w:lsdException w:name="Table Grid" w:uiPriority="59" w:semiHidden="0" w:unhideWhenUsed="0"/>
     <w:lsdException w:name="Placeholder Text" w:unhideWhenUsed="0"/>
-    <w:lsdException w:name="No Spacing" w:semiHidden="0" w:uiPriority="1" w:unhideWhenUsed="0" w:qFormat="1"/>
-    <w:lsdException w:name="Light Shading" w:semiHidden="0" w:uiPriority="60" w:unhideWhenUsed="0"/>
-    <w:lsdException w:name="Light List" w:semiHidden="0" w:uiPriority="61" w:unhideWhenUsed="0"/>
-    <w:lsdException w:name="Light Grid" w:semiHidden="0" w:uiPriority="62" w:unhideWhenUsed="0"/>
-    <w:lsdException w:name="Medium Shading 1" w:semiHidden="0" w:uiPriority="63" w:unhideWhenUsed="0"/>
-    <w:lsdException w:name="Medium Shading 2" w:semiHidden="0" w:uiPriority="64" w:unhideWhenUsed="0"/>
-    <w:lsdException w:name="Medium List 1" w:semiHidden="0" w:uiPriority="65" w:unhideWhenUsed="0"/>
-    <w:lsdException w:name="Medium List 2" w:semiHidden="0" w:uiPriority="66" w:unhideWhenUsed="0"/>
-    <w:lsdException w:name="Medium Grid 1" w:semiHidden="0" w:uiPriority="67" w:unhideWhenUsed="0"/>
-    <w:lsdException w:name="Medium Grid 2" w:semiHidden="0" w:uiPriority="68" w:unhideWhenUsed="0"/>
-    <w:lsdException w:name="Medium Grid 3" w:semiHidden="0" w:uiPriority="69" w:unhideWhenUsed="0"/>
-    <w:lsdException w:name="Dark List" w:semiHidden="0" w:uiPriority="70" w:unhideWhenUsed="0"/>
-    <w:lsdException w:name="Colorful Shading" w:semiHidden="0" w:uiPriority="71" w:unhideWhenUsed="0"/>
-    <w:lsdException w:name="Colorful List" w:semiHidden="0" w:uiPriority="72" w:unhideWhenUsed="0"/>
-    <w:lsdException w:name="Colorful Grid" w:semiHidden="0" w:uiPriority="73" w:unhideWhenUsed="0"/>
-    <w:lsdException w:name="Light Shading Accent 1" w:semiHidden="0" w:uiPriority="60" w:unhideWhenUsed="0"/>
-    <w:lsdException w:name="Light List Accent 1" w:semiHidden="0" w:uiPriority="61" w:unhideWhenUsed="0"/>
-    <w:lsdException w:name="Light Grid Accent 1" w:semiHidden="0" w:uiPriority="62" w:unhideWhenUsed="0"/>
-    <w:lsdException w:name="Medium Shading 1 Accent 1" w:semiHidden="0" w:uiPriority="63" w:unhideWhenUsed="0"/>
-    <w:lsdException w:name="Medium Shading 2 Accent 1" w:semiHidden="0" w:uiPriority="64" w:unhideWhenUsed="0"/>
-    <w:lsdException w:name="Medium List 1 Accent 1" w:semiHidden="0" w:uiPriority="65" w:unhideWhenUsed="0"/>
+    <w:lsdException w:name="No Spacing" w:uiPriority="1" w:semiHidden="0" w:unhideWhenUsed="0" w:qFormat="1"/>
+    <w:lsdException w:name="Light Shading" w:uiPriority="60" w:semiHidden="0" w:unhideWhenUsed="0"/>
+    <w:lsdException w:name="Light List" w:uiPriority="61" w:semiHidden="0" w:unhideWhenUsed="0"/>
+    <w:lsdException w:name="Light Grid" w:uiPriority="62" w:semiHidden="0" w:unhideWhenUsed="0"/>
+    <w:lsdException w:name="Medium Shading 1" w:uiPriority="63" w:semiHidden="0" w:unhideWhenUsed="0"/>
+    <w:lsdException w:name="Medium Shading 2" w:uiPriority="64" w:semiHidden="0" w:unhideWhenUsed="0"/>
+    <w:lsdException w:name="Medium List 1" w:uiPriority="65" w:semiHidden="0" w:unhideWhenUsed="0"/>
+    <w:lsdException w:name="Medium List 2" w:uiPriority="66" w:semiHidden="0" w:unhideWhenUsed="0"/>
+    <w:lsdException w:name="Medium Grid 1" w:uiPriority="67" w:semiHidden="0" w:unhideWhenUsed="0"/>
+    <w:lsdException w:name="Medium Grid 2" w:uiPriority="68" w:semiHidden="0" w:unhideWhenUsed="0"/>
+    <w:lsdException w:name="Medium Grid 3" w:uiPriority="69" w:semiHidden="0" w:unhideWhenUsed="0"/>
+    <w:lsdException w:name="Dark List" w:uiPriority="70" w:semiHidden="0" w:unhideWhenUsed="0"/>
+    <w:lsdException w:name="Colorful Shading" w:uiPriority="71" w:semiHidden="0" w:unhideWhenUsed="0"/>
+    <w:lsdException w:name="Colorful List" w:uiPriority="72" w:semiHidden="0" w:unhideWhenUsed="0"/>
+    <w:lsdException w:name="Colorful Grid" w:uiPriority="73" w:semiHidden="0" w:unhideWhenUsed="0"/>
+    <w:lsdException w:name="Light Shading Accent 1" w:uiPriority="60" w:semiHidden="0" w:unhideWhenUsed="0"/>
+    <w:lsdException w:name="Light List Accent 1" w:uiPriority="61" w:semiHidden="0" w:unhideWhenUsed="0"/>
+    <w:lsdException w:name="Light Grid Accent 1" w:uiPriority="62" w:semiHidden="0" w:unhideWhenUsed="0"/>
+    <w:lsdException w:name="Medium Shading 1 Accent 1" w:uiPriority="63" w:semiHidden="0" w:unhideWhenUsed="0"/>
+    <w:lsdException w:name="Medium Shading 2 Accent 1" w:uiPriority="64" w:semiHidden="0" w:unhideWhenUsed="0"/>
+    <w:lsdException w:name="Medium List 1 Accent 1" w:uiPriority="65" w:semiHidden="0" w:unhideWhenUsed="0"/>
     <w:lsdException w:name="Revision" w:unhideWhenUsed="0"/>
-    <w:lsdException w:name="List Paragraph" w:semiHidden="0" w:uiPriority="34" w:unhideWhenUsed="0" w:qFormat="1"/>
-    <w:lsdException w:name="Quote" w:semiHidden="0" w:uiPriority="29" w:unhideWhenUsed="0" w:qFormat="1"/>
-    <w:lsdException w:name="Intense Quote" w:semiHidden="0" w:uiPriority="30" w:unhideWhenUsed="0" w:qFormat="1"/>
-    <w:lsdException w:name="Medium List 2 Accent 1" w:semiHidden="0" w:uiPriority="66" w:unhideWhenUsed="0"/>
-    <w:lsdException w:name="Medium Grid 1 Accent 1" w:semiHidden="0" w:uiPriority="67" w:unhideWhenUsed="0"/>
-    <w:lsdException w:name="Medium Grid 2 Accent 1" w:semiHidden="0" w:uiPriority="68" w:unhideWhenUsed="0"/>
-    <w:lsdException w:name="Medium Grid 3 Accent 1" w:semiHidden="0" w:uiPriority="69" w:unhideWhenUsed="0"/>
-    <w:lsdException w:name="Dark List Accent 1" w:semiHidden="0" w:uiPriority="70" w:unhideWhenUsed="0"/>
-    <w:lsdException w:name="Colorful Shading Accent 1" w:semiHidden="0" w:uiPriority="71" w:unhideWhenUsed="0"/>
-    <w:lsdException w:name="Colorful List Accent 1" w:semiHidden="0" w:uiPriority="72" w:unhideWhenUsed="0"/>
-    <w:lsdException w:name="Colorful Grid Accent 1" w:semiHidden="0" w:uiPriority="73" w:unhideWhenUsed="0"/>
-    <w:lsdException w:name="Light Shading Accent 2" w:semiHidden="0" w:uiPriority="60" w:unhideWhenUsed="0"/>
-    <w:lsdException w:name="Light List Accent 2" w:semiHidden="0" w:uiPriority="61" w:unhideWhenUsed="0"/>
-    <w:lsdException w:name="Light Grid Accent 2" w:semiHidden="0" w:uiPriority="62" w:unhideWhenUsed="0"/>
-    <w:lsdException w:name="Medium Shading 1 Accent 2" w:semiHidden="0" w:uiPriority="63" w:unhideWhenUsed="0"/>
-    <w:lsdException w:name="Medium Shading 2 Accent 2" w:semiHidden="0" w:uiPriority="64" w:unhideWhenUsed="0"/>
-    <w:lsdException w:name="Medium List 1 Accent 2" w:semiHidden="0" w:uiPriority="65" w:unhideWhenUsed="0"/>
-    <w:lsdException w:name="Medium List 2 Accent 2" w:semiHidden="0" w:uiPriority="66" w:unhideWhenUsed="0"/>
-    <w:lsdException w:name="Medium Grid 1 Accent 2" w:semiHidden="0" w:uiPriority="67" w:unhideWhenUsed="0"/>
-    <w:lsdException w:name="Medium Grid 2 Accent 2" w:semiHidden="0" w:uiPriority="68" w:unhideWhenUsed="0"/>
-    <w:lsdException w:name="Medium Grid 3 Accent 2" w:semiHidden="0" w:uiPriority="69" w:unhideWhenUsed="0"/>
-    <w:lsdException w:name="Dark List Accent 2" w:semiHidden="0" w:uiPriority="70" w:unhideWhenUsed="0"/>
-    <w:lsdException w:name="Colorful Shading Accent 2" w:semiHidden="0" w:uiPriority="71" w:unhideWhenUsed="0"/>
-    <w:lsdException w:name="Colorful List Accent 2" w:semiHidden="0" w:uiPriority="72" w:unhideWhenUsed="0"/>
-    <w:lsdException w:name="Colorful Grid Accent 2" w:semiHidden="0" w:uiPriority="73" w:unhideWhenUsed="0"/>
-    <w:lsdException w:name="Light Shading Accent 3" w:semiHidden="0" w:uiPriority="60" w:unhideWhenUsed="0"/>
-    <w:lsdException w:name="Light List Accent 3" w:semiHidden="0" w:uiPriority="61" w:unhideWhenUsed="0"/>
-    <w:lsdException w:name="Light Grid Accent 3" w:semiHidden="0" w:uiPriority="62" w:unhideWhenUsed="0"/>
-    <w:lsdException w:name="Medium Shading 1 Accent 3" w:semiHidden="0" w:uiPriority="63" w:unhideWhenUsed="0"/>
-    <w:lsdException w:name="Medium Shading 2 Accent 3" w:semiHidden="0" w:uiPriority="64" w:unhideWhenUsed="0"/>
-    <w:lsdException w:name="Medium List 1 Accent 3" w:semiHidden="0" w:uiPriority="65" w:unhideWhenUsed="0"/>
-    <w:lsdException w:name="Medium List 2 Accent 3" w:semiHidden="0" w:uiPriority="66" w:unhideWhenUsed="0"/>
-    <w:lsdException w:name="Medium Grid 1 Accent 3" w:semiHidden="0" w:uiPriority="67" w:unhideWhenUsed="0"/>
-    <w:lsdException w:name="Medium Grid 2 Accent 3" w:semiHidden="0" w:uiPriority="68" w:unhideWhenUsed="0"/>
-    <w:lsdException w:name="Medium Grid 3 Accent 3" w:semiHidden="0" w:uiPriority="69" w:unhideWhenUsed="0"/>
-    <w:lsdException w:name="Dark List Accent 3" w:semiHidden="0" w:uiPriority="70" w:unhideWhenUsed="0"/>
-    <w:lsdException w:name="Colorful Shading Accent 3" w:semiHidden="0" w:uiPriority="71" w:unhideWhenUsed="0"/>
-    <w:lsdException w:name="Colorful List Accent 3" w:semiHidden="0" w:uiPriority="72" w:unhideWhenUsed="0"/>
-    <w:lsdException w:name="Colorful Grid Accent 3" w:semiHidden="0" w:uiPriority="73" w:unhideWhenUsed="0"/>
-    <w:lsdException w:name="Light Shading Accent 4" w:semiHidden="0" w:uiPriority="60" w:unhideWhenUsed="0"/>
-    <w:lsdException w:name="Light List Accent 4" w:semiHidden="0" w:uiPriority="61" w:unhideWhenUsed="0"/>
-    <w:lsdException w:name="Light Grid Accent 4" w:semiHidden="0" w:uiPriority="62" w:unhideWhenUsed="0"/>
-    <w:lsdException w:name="Medium Shading 1 Accent 4" w:semiHidden="0" w:uiPriority="63" w:unhideWhenUsed="0"/>
-    <w:lsdException w:name="Medium Shading 2 Accent 4" w:semiHidden="0" w:uiPriority="64" w:unhideWhenUsed="0"/>
-    <w:lsdException w:name="Medium List 1 Accent 4" w:semiHidden="0" w:uiPriority="65" w:unhideWhenUsed="0"/>
-    <w:lsdException w:name="Medium List 2 Accent 4" w:semiHidden="0" w:uiPriority="66" w:unhideWhenUsed="0"/>
-    <w:lsdException w:name="Medium Grid 1 Accent 4" w:semiHidden="0" w:uiPriority="67" w:unhideWhenUsed="0"/>
-    <w:lsdException w:name="Medium Grid 2 Accent 4" w:semiHidden="0" w:uiPriority="68" w:unhideWhenUsed="0"/>
-    <w:lsdException w:name="Medium Grid 3 Accent 4" w:semiHidden="0" w:uiPriority="69" w:unhideWhenUsed="0"/>
-    <w:lsdException w:name="Dark List Accent 4" w:semiHidden="0" w:uiPriority="70" w:unhideWhenUsed="0"/>
-    <w:lsdException w:name="Colorful Shading Accent 4" w:semiHidden="0" w:uiPriority="71" w:unhideWhenUsed="0"/>
-    <w:lsdException w:name="Colorful List Accent 4" w:semiHidden="0" w:uiPriority="72" w:unhideWhenUsed="0"/>
-    <w:lsdException w:name="Colorful Grid Accent 4" w:semiHidden="0" w:uiPriority="73" w:unhideWhenUsed="0"/>
-    <w:lsdException w:name="Light Shading Accent 5" w:semiHidden="0" w:uiPriority="60" w:unhideWhenUsed="0"/>
-    <w:lsdException w:name="Light List Accent 5" w:semiHidden="0" w:uiPriority="61" w:unhideWhenUsed="0"/>
-    <w:lsdException w:name="Light Grid Accent 5" w:semiHidden="0" w:uiPriority="62" w:unhideWhenUsed="0"/>
-    <w:lsdException w:name="Medium Shading 1 Accent 5" w:semiHidden="0" w:uiPriority="63" w:unhideWhenUsed="0"/>
-    <w:lsdException w:name="Medium Shading 2 Accent 5" w:semiHidden="0" w:uiPriority="64" w:unhideWhenUsed="0"/>
-    <w:lsdException w:name="Medium List 1 Accent 5" w:semiHidden="0" w:uiPriority="65" w:unhideWhenUsed="0"/>
-    <w:lsdException w:name="Medium List 2 Accent 5" w:semiHidden="0" w:uiPriority="66" w:unhideWhenUsed="0"/>
-    <w:lsdException w:name="Medium Grid 1 Accent 5" w:semiHidden="0" w:uiPriority="67" w:unhideWhenUsed="0"/>
-    <w:lsdException w:name="Medium Grid 2 Accent 5" w:semiHidden="0" w:uiPriority="68" w:unhideWhenUsed="0"/>
-    <w:lsdException w:name="Medium Grid 3 Accent 5" w:semiHidden="0" w:uiPriority="69" w:unhideWhenUsed="0"/>
-    <w:lsdException w:name="Dark List Accent 5" w:semiHidden="0" w:uiPriority="70" w:unhideWhenUsed="0"/>
-    <w:lsdException w:name="Colorful Shading Accent 5" w:semiHidden="0" w:uiPriority="71" w:unhideWhenUsed="0"/>
-    <w:lsdException w:name="Colorful List Accent 5" w:semiHidden="0" w:uiPriority="72" w:unhideWhenUsed="0"/>
-    <w:lsdException w:name="Colorful Grid Accent 5" w:semiHidden="0" w:uiPriority="73" w:unhideWhenUsed="0"/>
-    <w:lsdException w:name="Light Shading Accent 6" w:semiHidden="0" w:uiPriority="60" w:unhideWhenUsed="0"/>
-    <w:lsdException w:name="Light List Accent 6" w:semiHidden="0" w:uiPriority="61" w:unhideWhenUsed="0"/>
-    <w:lsdException w:name="Light Grid Accent 6" w:semiHidden="0" w:uiPriority="62" w:unhideWhenUsed="0"/>
-    <w:lsdException w:name="Medium Shading 1 Accent 6" w:semiHidden="0" w:uiPriority="63" w:unhideWhenUsed="0"/>
-    <w:lsdException w:name="Medium Shading 2 Accent 6" w:semiHidden="0" w:uiPriority="64" w:unhideWhenUsed="0"/>
-    <w:lsdException w:name="Medium List 1 Accent 6" w:semiHidden="0" w:uiPriority="65" w:unhideWhenUsed="0"/>
-    <w:lsdException w:name="Medium List 2 Accent 6" w:semiHidden="0" w:uiPriority="66" w:unhideWhenUsed="0"/>
-    <w:lsdException w:name="Medium Grid 1 Accent 6" w:semiHidden="0" w:uiPriority="67" w:unhideWhenUsed="0"/>
-    <w:lsdException w:name="Medium Grid 2 Accent 6" w:semiHidden="0" w:uiPriority="68" w:unhideWhenUsed="0"/>
-    <w:lsdException w:name="Medium Grid 3 Accent 6" w:semiHidden="0" w:uiPriority="69" w:unhideWhenUsed="0"/>
-    <w:lsdException w:name="Dark List Accent 6" w:semiHidden="0" w:uiPriority="70" w:unhideWhenUsed="0"/>
-    <w:lsdException w:name="Colorful Shading Accent 6" w:semiHidden="0" w:uiPriority="71" w:unhideWhenUsed="0"/>
-    <w:lsdException w:name="Colorful List Accent 6" w:semiHidden="0" w:uiPriority="72" w:unhideWhenUsed="0"/>
-    <w:lsdException w:name="Colorful Grid Accent 6" w:semiHidden="0" w:uiPriority="73" w:unhideWhenUsed="0"/>
-    <w:lsdException w:name="Subtle Emphasis" w:semiHidden="0" w:uiPriority="19" w:unhideWhenUsed="0" w:qFormat="1"/>
-    <w:lsdException w:name="Intense Emphasis" w:semiHidden="0" w:uiPriority="21" w:unhideWhenUsed="0" w:qFormat="1"/>
-    <w:lsdException w:name="Subtle Reference" w:semiHidden="0" w:uiPriority="31" w:unhideWhenUsed="0" w:qFormat="1"/>
-    <w:lsdException w:name="Intense Reference" w:semiHidden="0" w:uiPriority="32" w:unhideWhenUsed="0" w:qFormat="1"/>
-    <w:lsdException w:name="Book Title" w:semiHidden="0" w:uiPriority="33" w:unhideWhenUsed="0" w:qFormat="1"/>
+    <w:lsdException w:name="List Paragraph" w:uiPriority="34" w:semiHidden="0" w:unhideWhenUsed="0" w:qFormat="1"/>
+    <w:lsdException w:name="Quote" w:uiPriority="29" w:semiHidden="0" w:unhideWhenUsed="0" w:qFormat="1"/>
+    <w:lsdException w:name="Intense Quote" w:uiPriority="30" w:semiHidden="0" w:unhideWhenUsed="0" w:qFormat="1"/>
+    <w:lsdException w:name="Medium List 2 Accent 1" w:uiPriority="66" w:semiHidden="0" w:unhideWhenUsed="0"/>
+    <w:lsdException w:name="Medium Grid 1 Accent 1" w:uiPriority="67" w:semiHidden="0" w:unhideWhenUsed="0"/>
+    <w:lsdException w:name="Medium Grid 2 Accent 1" w:uiPriority="68" w:semiHidden="0" w:unhideWhenUsed="0"/>
+    <w:lsdException w:name="Medium Grid 3 Accent 1" w:uiPriority="69" w:semiHidden="0" w:unhideWhenUsed="0"/>
+    <w:lsdException w:name="Dark List Accent 1" w:uiPriority="70" w:semiHidden="0" w:unhideWhenUsed="0"/>
+    <w:lsdException w:name="Colorful Shading Accent 1" w:uiPriority="71" w:semiHidden="0" w:unhideWhenUsed="0"/>
+    <w:lsdException w:name="Colorful List Accent 1" w:uiPriority="72" w:semiHidden="0" w:unhideWhenUsed="0"/>
+    <w:lsdException w:name="Colorful Grid Accent 1" w:uiPriority="73" w:semiHidden="0" w:unhideWhenUsed="0"/>
+    <w:lsdException w:name="Light Shading Accent 2" w:uiPriority="60" w:semiHidden="0" w:unhideWhenUsed="0"/>
+    <w:lsdException w:name="Light List Accent 2" w:uiPriority="61" w:semiHidden="0" w:unhideWhenUsed="0"/>
+    <w:lsdException w:name="Light Grid Accent 2" w:uiPriority="62" w:semiHidden="0" w:unhideWhenUsed="0"/>
+    <w:lsdException w:name="Medium Shading 1 Accent 2" w:uiPriority="63" w:semiHidden="0" w:unhideWhenUsed="0"/>
+    <w:lsdException w:name="Medium Shading 2 Accent 2" w:uiPriority="64" w:semiHidden="0" w:unhideWhenUsed="0"/>
+    <w:lsdException w:name="Medium List 1 Accent 2" w:uiPriority="65" w:semiHidden="0" w:unhideWhenUsed="0"/>
+    <w:lsdException w:name="Medium List 2 Accent 2" w:uiPriority="66" w:semiHidden="0" w:unhideWhenUsed="0"/>
+    <w:lsdException w:name="Medium Grid 1 Accent 2" w:uiPriority="67" w:semiHidden="0" w:unhideWhenUsed="0"/>
+    <w:lsdException w:name="Medium Grid 2 Accent 2" w:uiPriority="68" w:semiHidden="0" w:unhideWhenUsed="0"/>
+    <w:lsdException w:name="Medium Grid 3 Accent 2" w:uiPriority="69" w:semiHidden="0" w:unhideWhenUsed="0"/>
+    <w:lsdException w:name="Dark List Accent 2" w:uiPriority="70" w:semiHidden="0" w:unhideWhenUsed="0"/>
+    <w:lsdException w:name="Colorful Shading Accent 2" w:uiPriority="71" w:semiHidden="0" w:unhideWhenUsed="0"/>
+    <w:lsdException w:name="Colorful List Accent 2" w:uiPriority="72" w:semiHidden="0" w:unhideWhenUsed="0"/>
+    <w:lsdException w:name="Colorful Grid Accent 2" w:uiPriority="73" w:semiHidden="0" w:unhideWhenUsed="0"/>
+    <w:lsdException w:name="Light Shading Accent 3" w:uiPriority="60" w:semiHidden="0" w:unhideWhenUsed="0"/>
+    <w:lsdException w:name="Light List Accent 3" w:uiPriority="61" w:semiHidden="0" w:unhideWhenUsed="0"/>
+    <w:lsdException w:name="Light Grid Accent 3" w:uiPriority="62" w:semiHidden="0" w:unhideWhenUsed="0"/>
+    <w:lsdException w:name="Medium Shading 1 Accent 3" w:uiPriority="63" w:semiHidden="0" w:unhideWhenUsed="0"/>
+    <w:lsdException w:name="Medium Shading 2 Accent 3" w:uiPriority="64" w:semiHidden="0" w:unhideWhenUsed="0"/>
+    <w:lsdException w:name="Medium List 1 Accent 3" w:uiPriority="65" w:semiHidden="0" w:unhideWhenUsed="0"/>
+    <w:lsdException w:name="Medium List 2 Accent 3" w:uiPriority="66" w:semiHidden="0" w:unhideWhenUsed="0"/>
+    <w:lsdException w:name="Medium Grid 1 Accent 3" w:uiPriority="67" w:semiHidden="0" w:unhideWhenUsed="0"/>
+    <w:lsdException w:name="Medium Grid 2 Accent 3" w:uiPriority="68" w:semiHidden="0" w:unhideWhenUsed="0"/>
+    <w:lsdException w:name="Medium Grid 3 Accent 3" w:uiPriority="69" w:semiHidden="0" w:unhideWhenUsed="0"/>
+    <w:lsdException w:name="Dark List Accent 3" w:uiPriority="70" w:semiHidden="0" w:unhideWhenUsed="0"/>
+    <w:lsdException w:name="Colorful Shading Accent 3" w:uiPriority="71" w:semiHidden="0" w:unhideWhenUsed="0"/>
+    <w:lsdException w:name="Colorful List Accent 3" w:uiPriority="72" w:semiHidden="0" w:unhideWhenUsed="0"/>
+    <w:lsdException w:name="Colorful Grid Accent 3" w:uiPriority="73" w:semiHidden="0" w:unhideWhenUsed="0"/>
+    <w:lsdException w:name="Light Shading Accent 4" w:uiPriority="60" w:semiHidden="0" w:unhideWhenUsed="0"/>
+    <w:lsdException w:name="Light List Accent 4" w:uiPriority="61" w:semiHidden="0" w:unhideWhenUsed="0"/>
+    <w:lsdException w:name="Light Grid Accent 4" w:uiPriority="62" w:semiHidden="0" w:unhideWhenUsed="0"/>
+    <w:lsdException w:name="Medium Shading 1 Accent 4" w:uiPriority="63" w:semiHidden="0" w:unhideWhenUsed="0"/>
+    <w:lsdException w:name="Medium Shading 2 Accent 4" w:uiPriority="64" w:semiHidden="0" w:unhideWhenUsed="0"/>
+    <w:lsdException w:name="Medium List 1 Accent 4" w:uiPriority="65" w:semiHidden="0" w:unhideWhenUsed="0"/>
+    <w:lsdException w:name="Medium List 2 Accent 4" w:uiPriority="66" w:semiHidden="0" w:unhideWhenUsed="0"/>
+    <w:lsdException w:name="Medium Grid 1 Accent 4" w:uiPriority="67" w:semiHidden="0" w:unhideWhenUsed="0"/>
+    <w:lsdException w:name="Medium Grid 2 Accent 4" w:uiPriority="68" w:semiHidden="0" w:unhideWhenUsed="0"/>
+    <w:lsdException w:name="Medium Grid 3 Accent 4" w:uiPriority="69" w:semiHidden="0" w:unhideWhenUsed="0"/>
+    <w:lsdException w:name="Dark List Accent 4" w:uiPriority="70" w:semiHidden="0" w:unhideWhenUsed="0"/>
+    <w:lsdException w:name="Colorful Shading Accent 4" w:uiPriority="71" w:semiHidden="0" w:unhideWhenUsed="0"/>
+    <w:lsdException w:name="Colorful List Accent 4" w:uiPriority="72" w:semiHidden="0" w:unhideWhenUsed="0"/>
+    <w:lsdException w:name="Colorful Grid Accent 4" w:uiPriority="73" w:semiHidden="0" w:unhideWhenUsed="0"/>
+    <w:lsdException w:name="Light Shading Accent 5" w:uiPriority="60" w:semiHidden="0" w:unhideWhenUsed="0"/>
+    <w:lsdException w:name="Light List Accent 5" w:uiPriority="61" w:semiHidden="0" w:unhideWhenUsed="0"/>
+    <w:lsdException w:name="Light Grid Accent 5" w:uiPriority="62" w:semiHidden="0" w:unhideWhenUsed="0"/>
+    <w:lsdException w:name="Medium Shading 1 Accent 5" w:uiPriority="63" w:semiHidden="0" w:unhideWhenUsed="0"/>
+    <w:lsdException w:name="Medium Shading 2 Accent 5" w:uiPriority="64" w:semiHidden="0" w:unhideWhenUsed="0"/>
+    <w:lsdException w:name="Medium List 1 Accent 5" w:uiPriority="65" w:semiHidden="0" w:unhideWhenUsed="0"/>
+    <w:lsdException w:name="Medium List 2 Accent 5" w:uiPriority="66" w:semiHidden="0" w:unhideWhenUsed="0"/>
+    <w:lsdException w:name="Medium Grid 1 Accent 5" w:uiPriority="67" w:semiHidden="0" w:unhideWhenUsed="0"/>
+    <w:lsdException w:name="Medium Grid 2 Accent 5" w:uiPriority="68" w:semiHidden="0" w:unhideWhenUsed="0"/>
+    <w:lsdException w:name="Medium Grid 3 Accent 5" w:uiPriority="69" w:semiHidden="0" w:unhideWhenUsed="0"/>
+    <w:lsdException w:name="Dark List Accent 5" w:uiPriority="70" w:semiHidden="0" w:unhideWhenUsed="0"/>
+    <w:lsdException w:name="Colorful Shading Accent 5" w:uiPriority="71" w:semiHidden="0" w:unhideWhenUsed="0"/>
+    <w:lsdException w:name="Colorful List Accent 5" w:uiPriority="72" w:semiHidden="0" w:unhideWhenUsed="0"/>
+    <w:lsdException w:name="Colorful Grid Accent 5" w:uiPriority="73" w:semiHidden="0" w:unhideWhenUsed="0"/>
+    <w:lsdException w:name="Light Shading Accent 6" w:uiPriority="60" w:semiHidden="0" w:unhideWhenUsed="0"/>
+    <w:lsdException w:name="Light List Accent 6" w:uiPriority="61" w:semiHidden="0" w:unhideWhenUsed="0"/>
+    <w:lsdException w:name="Light Grid Accent 6" w:uiPriority="62" w:semiHidden="0" w:unhideWhenUsed="0"/>
+    <w:lsdException w:name="Medium Shading 1 Accent 6" w:uiPriority="63" w:semiHidden="0" w:unhideWhenUsed="0"/>
+    <w:lsdException w:name="Medium Shading 2 Accent 6" w:uiPriority="64" w:semiHidden="0" w:unhideWhenUsed="0"/>
+    <w:lsdException w:name="Medium List 1 Accent 6" w:uiPriority="65" w:semiHidden="0" w:unhideWhenUsed="0"/>
+    <w:lsdException w:name="Medium List 2 Accent 6" w:uiPriority="66" w:semiHidden="0" w:unhideWhenUsed="0"/>
+    <w:lsdException w:name="Medium Grid 1 Accent 6" w:uiPriority="67" w:semiHidden="0" w:unhideWhenUsed="0"/>
+    <w:lsdException w:name="Medium Grid 2 Accent 6" w:uiPriority="68" w:semiHidden="0" w:unhideWhenUsed="0"/>
+    <w:lsdException w:name="Medium Grid 3 Accent 6" w:uiPriority="69" w:semiHidden="0" w:unhideWhenUsed="0"/>
+    <w:lsdException w:name="Dark List Accent 6" w:uiPriority="70" w:semiHidden="0" w:unhideWhenUsed="0"/>
+    <w:lsdException w:name="Colorful Shading Accent 6" w:uiPriority="71" w:semiHidden="0" w:unhideWhenUsed="0"/>
+    <w:lsdException w:name="Colorful List Accent 6" w:uiPriority="72" w:semiHidden="0" w:unhideWhenUsed="0"/>
+    <w:lsdException w:name="Colorful Grid Accent 6" w:uiPriority="73" w:semiHidden="0" w:unhideWhenUsed="0"/>
+    <w:lsdException w:name="Subtle Emphasis" w:uiPriority="19" w:semiHidden="0" w:unhideWhenUsed="0" w:qFormat="1"/>
+    <w:lsdException w:name="Intense Emphasis" w:uiPriority="21" w:semiHidden="0" w:unhideWhenUsed="0" w:qFormat="1"/>
+    <w:lsdException w:name="Subtle Reference" w:uiPriority="31" w:semiHidden="0" w:unhideWhenUsed="0" w:qFormat="1"/>
+    <w:lsdException w:name="Intense Reference" w:uiPriority="32" w:semiHidden="0" w:unhideWhenUsed="0" w:qFormat="1"/>
+    <w:lsdException w:name="Book Title" w:uiPriority="33" w:semiHidden="0" w:unhideWhenUsed="0" w:qFormat="1"/>
     <w:lsdException w:name="Bibliography" w:uiPriority="37"/>
     <w:lsdException w:name="TOC Heading" w:uiPriority="39" w:qFormat="1"/>
   </w:latentStyles>
-  <w:style w:type="paragraph" w:default="1" w:styleId="Normal">
+  <w:style w:type="paragraph" w:styleId="Normal" w:default="1">
     <w:name w:val="Normal"/>
     <w:qFormat/>
   </w:style>
-  <w:style w:type="character" w:default="1" w:styleId="DefaultParagraphFont">
+  <w:style w:type="character" w:styleId="DefaultParagraphFont" w:default="1">
     <w:name w:val="Default Paragraph Font"/>
     <w:uiPriority w:val="1"/>
     <w:unhideWhenUsed/>
   </w:style>
-  <w:style w:type="table" w:default="1" w:styleId="TableNormal">
+  <w:style w:type="table" w:styleId="TableNormal" w:default="1">
     <w:name w:val="Normal Table"/>
     <w:uiPriority w:val="99"/>
     <w:semiHidden/>
@@ -1380,7 +1453,7 @@
       </w:tblCellMar>
     </w:tblPr>
   </w:style>
-  <w:style w:type="numbering" w:default="1" w:styleId="NoList">
+  <w:style w:type="numbering" w:styleId="NoList" w:default="1">
     <w:name w:val="No List"/>
     <w:uiPriority w:val="99"/>
     <w:semiHidden/>
@@ -1401,7 +1474,7 @@
       <w:spacing w:after="0" w:line="240" w:lineRule="auto"/>
     </w:pPr>
   </w:style>
-  <w:style w:type="character" w:customStyle="1" w:styleId="HeaderChar">
+  <w:style w:type="character" w:styleId="HeaderChar" w:customStyle="1">
     <w:name w:val="Header Char"/>
     <w:basedOn w:val="DefaultParagraphFont"/>
     <w:link w:val="Header"/>
@@ -1423,12 +1496,38 @@
       <w:spacing w:after="0" w:line="240" w:lineRule="auto"/>
     </w:pPr>
   </w:style>
-  <w:style w:type="character" w:customStyle="1" w:styleId="FooterChar">
+  <w:style w:type="character" w:styleId="FooterChar" w:customStyle="1">
     <w:name w:val="Footer Char"/>
     <w:basedOn w:val="DefaultParagraphFont"/>
     <w:link w:val="Footer"/>
     <w:uiPriority w:val="99"/>
     <w:rsid w:val="00686BBE"/>
+  </w:style>
+  <w:style xmlns:w="http://schemas.openxmlformats.org/wordprocessingml/2006/main" w:type="table" w:styleId="TableGrid">
+    <w:name xmlns:w="http://schemas.openxmlformats.org/wordprocessingml/2006/main" w:val="Table Grid"/>
+    <w:basedOn xmlns:w="http://schemas.openxmlformats.org/wordprocessingml/2006/main" w:val="TableNormal"/>
+    <w:uiPriority xmlns:w="http://schemas.openxmlformats.org/wordprocessingml/2006/main" w:val="59"/>
+    <w:rsid xmlns:w="http://schemas.openxmlformats.org/wordprocessingml/2006/main" w:val="00FB4123"/>
+    <w:pPr xmlns:w="http://schemas.openxmlformats.org/wordprocessingml/2006/main">
+      <w:spacing w:after="0" w:line="240" w:lineRule="auto"/>
+    </w:pPr>
+    <w:tblPr xmlns:w="http://schemas.openxmlformats.org/wordprocessingml/2006/main">
+      <w:tblInd w:w="0" w:type="dxa"/>
+      <w:tblBorders>
+        <w:top w:val="single" w:color="000000" w:themeColor="text1" w:sz="4" w:space="0"/>
+        <w:left w:val="single" w:color="000000" w:themeColor="text1" w:sz="4" w:space="0"/>
+        <w:bottom w:val="single" w:color="000000" w:themeColor="text1" w:sz="4" w:space="0"/>
+        <w:right w:val="single" w:color="000000" w:themeColor="text1" w:sz="4" w:space="0"/>
+        <w:insideH w:val="single" w:color="000000" w:themeColor="text1" w:sz="4" w:space="0"/>
+        <w:insideV w:val="single" w:color="000000" w:themeColor="text1" w:sz="4" w:space="0"/>
+      </w:tblBorders>
+      <w:tblCellMar>
+        <w:top w:w="0" w:type="dxa"/>
+        <w:left w:w="108" w:type="dxa"/>
+        <w:bottom w:w="0" w:type="dxa"/>
+        <w:right w:w="108" w:type="dxa"/>
+      </w:tblCellMar>
+    </w:tblPr>
   </w:style>
 </w:styles>
 </file>
